--- a/BI dbs.docx
+++ b/BI dbs.docx
@@ -20,7 +20,7 @@
     </w:p>
     <w:p>
       <w:r>
-        <w:t xml:space="preserve">Every day, 100 individuals from each country are taking part in a survey during which they </w:t>
+        <w:t xml:space="preserve">Every day, 10 individuals from each country are taking part in a survey during which they </w:t>
       </w:r>
       <w:r>
         <w:t>answer questions regarding several activities that have an impact on their happiness:</w:t>
@@ -50,10 +50,7 @@
         </w:numPr>
       </w:pPr>
       <w:r>
-        <w:t>Socia</w:t>
-      </w:r>
-      <w:r>
-        <w:t>l</w:t>
+        <w:t>Social</w:t>
       </w:r>
     </w:p>
     <w:p>
@@ -352,40 +349,31 @@
         </w:numPr>
       </w:pPr>
       <w:r>
-        <w:t xml:space="preserve">Amount spent on </w:t>
-      </w:r>
-      <w:r>
-        <w:t>clothing</w:t>
-      </w:r>
-    </w:p>
-    <w:p>
-      <w:pPr>
-        <w:pStyle w:val="ListParagraph"/>
-        <w:numPr>
-          <w:ilvl w:val="0"/>
-          <w:numId w:val="2"/>
-        </w:numPr>
-      </w:pPr>
-      <w:r>
-        <w:t xml:space="preserve">Amount spent on </w:t>
-      </w:r>
-      <w:r>
-        <w:t>entertainment</w:t>
-      </w:r>
-    </w:p>
-    <w:p>
-      <w:pPr>
-        <w:pStyle w:val="ListParagraph"/>
-        <w:numPr>
-          <w:ilvl w:val="0"/>
-          <w:numId w:val="2"/>
-        </w:numPr>
-      </w:pPr>
-      <w:r>
-        <w:t xml:space="preserve">Amount spent on </w:t>
-      </w:r>
-      <w:r>
-        <w:t>others</w:t>
+        <w:t>Amount spent on clothing</w:t>
+      </w:r>
+    </w:p>
+    <w:p>
+      <w:pPr>
+        <w:pStyle w:val="ListParagraph"/>
+        <w:numPr>
+          <w:ilvl w:val="0"/>
+          <w:numId w:val="2"/>
+        </w:numPr>
+      </w:pPr>
+      <w:r>
+        <w:t>Amount spent on entertainment</w:t>
+      </w:r>
+    </w:p>
+    <w:p>
+      <w:pPr>
+        <w:pStyle w:val="ListParagraph"/>
+        <w:numPr>
+          <w:ilvl w:val="0"/>
+          <w:numId w:val="2"/>
+        </w:numPr>
+      </w:pPr>
+      <w:r>
+        <w:t>Amount spent on others</w:t>
       </w:r>
     </w:p>
     <w:p>
@@ -423,23 +411,37 @@
           <w:numId w:val="2"/>
         </w:numPr>
       </w:pPr>
+      <w:proofErr w:type="spellStart"/>
+      <w:r>
+        <w:t>HappyDate</w:t>
+      </w:r>
+      <w:proofErr w:type="spellEnd"/>
+    </w:p>
+    <w:p>
+      <w:pPr>
+        <w:pStyle w:val="ListParagraph"/>
+        <w:numPr>
+          <w:ilvl w:val="0"/>
+          <w:numId w:val="2"/>
+        </w:numPr>
+      </w:pPr>
+      <w:proofErr w:type="spellStart"/>
+      <w:r>
+        <w:t>DateSnapshot</w:t>
+      </w:r>
+      <w:proofErr w:type="spellEnd"/>
+    </w:p>
+    <w:p>
+      <w:pPr>
+        <w:pStyle w:val="ListParagraph"/>
+        <w:numPr>
+          <w:ilvl w:val="0"/>
+          <w:numId w:val="2"/>
+        </w:numPr>
+      </w:pPr>
       <w:r>
         <w:t>Happiness score</w:t>
       </w:r>
-    </w:p>
-    <w:p>
-      <w:pPr>
-        <w:pStyle w:val="ListParagraph"/>
-        <w:numPr>
-          <w:ilvl w:val="0"/>
-          <w:numId w:val="2"/>
-        </w:numPr>
-      </w:pPr>
-      <w:proofErr w:type="spellStart"/>
-      <w:r>
-        <w:t>Date_FK</w:t>
-      </w:r>
-      <w:proofErr w:type="spellEnd"/>
     </w:p>
     <w:p>
       <w:pPr>
